--- a/7_Branching-Looping-Function/Praktikum/Soal prioritas 2.docx
+++ b/7_Branching-Looping-Function/Praktikum/Soal prioritas 2.docx
@@ -35,8 +35,6 @@
           <w:sz w:val="24"/>
         </w:rPr>
       </w:pPr>
-      <w:bookmarkStart w:id="0" w:name="_GoBack"/>
-      <w:bookmarkEnd w:id="0"/>
     </w:p>
     <w:p>
       <w:pPr>
@@ -145,6 +143,9 @@
         </w:rPr>
       </w:pPr>
       <w:r>
+        <w:rPr>
+          <w:noProof/>
+        </w:rPr>
         <w:drawing>
           <wp:anchor distT="0" distB="0" distL="114300" distR="114300" simplePos="0" relativeHeight="251658240" behindDoc="1" locked="0" layoutInCell="1" allowOverlap="1" wp14:anchorId="629F62F1">
             <wp:simplePos x="0" y="0"/>
@@ -1129,6 +1130,9 @@
         <w:ind w:left="360"/>
       </w:pPr>
       <w:r>
+        <w:rPr>
+          <w:noProof/>
+        </w:rPr>
         <w:drawing>
           <wp:anchor distT="0" distB="0" distL="114300" distR="114300" simplePos="0" relativeHeight="251659264" behindDoc="1" locked="0" layoutInCell="1" allowOverlap="1" wp14:anchorId="38DA88E0">
             <wp:simplePos x="0" y="0"/>
@@ -1720,6 +1724,9 @@
         <w:ind w:left="360"/>
       </w:pPr>
       <w:r>
+        <w:rPr>
+          <w:noProof/>
+        </w:rPr>
         <w:drawing>
           <wp:inline distT="0" distB="0" distL="0" distR="0" wp14:anchorId="625EA30A" wp14:editId="49DC905C">
             <wp:extent cx="2863997" cy="2228965"/>
@@ -1757,6 +1764,657 @@
         </w:drawing>
       </w:r>
     </w:p>
+    <w:p>
+      <w:pPr>
+        <w:pStyle w:val="ListParagraph"/>
+        <w:ind w:left="360"/>
+      </w:pPr>
+    </w:p>
+    <w:p>
+      <w:pPr>
+        <w:pStyle w:val="ListParagraph"/>
+        <w:ind w:left="360"/>
+      </w:pPr>
+    </w:p>
+    <w:p>
+      <w:pPr>
+        <w:pStyle w:val="ListParagraph"/>
+        <w:ind w:left="360"/>
+      </w:pPr>
+    </w:p>
+    <w:p>
+      <w:pPr>
+        <w:pStyle w:val="ListParagraph"/>
+        <w:ind w:left="360"/>
+      </w:pPr>
+    </w:p>
+    <w:p>
+      <w:pPr>
+        <w:pStyle w:val="ListParagraph"/>
+        <w:ind w:left="360"/>
+      </w:pPr>
+    </w:p>
+    <w:p>
+      <w:pPr>
+        <w:pStyle w:val="ListParagraph"/>
+        <w:ind w:left="360"/>
+      </w:pPr>
+    </w:p>
+    <w:p>
+      <w:pPr>
+        <w:pStyle w:val="ListParagraph"/>
+        <w:ind w:left="360"/>
+      </w:pPr>
+    </w:p>
+    <w:p>
+      <w:pPr>
+        <w:pStyle w:val="ListParagraph"/>
+        <w:ind w:left="360"/>
+      </w:pPr>
+    </w:p>
+    <w:p>
+      <w:pPr>
+        <w:pStyle w:val="ListParagraph"/>
+        <w:numPr>
+          <w:ilvl w:val="0"/>
+          <w:numId w:val="1"/>
+        </w:numPr>
+      </w:pPr>
+      <w:proofErr w:type="spellStart"/>
+      <w:r>
+        <w:lastRenderedPageBreak/>
+        <w:t>tampilkan</w:t>
+      </w:r>
+      <w:proofErr w:type="spellEnd"/>
+      <w:r>
+        <w:t xml:space="preserve"> </w:t>
+      </w:r>
+      <w:proofErr w:type="spellStart"/>
+      <w:r>
+        <w:t>faktorial</w:t>
+      </w:r>
+      <w:proofErr w:type="spellEnd"/>
+      <w:r>
+        <w:t xml:space="preserve"> </w:t>
+      </w:r>
+      <w:proofErr w:type="spellStart"/>
+      <w:r>
+        <w:t>dari</w:t>
+      </w:r>
+      <w:proofErr w:type="spellEnd"/>
+      <w:r>
+        <w:t xml:space="preserve"> </w:t>
+      </w:r>
+      <w:proofErr w:type="spellStart"/>
+      <w:r>
+        <w:t>nilai</w:t>
+      </w:r>
+      <w:proofErr w:type="spellEnd"/>
+      <w:r>
+        <w:t xml:space="preserve"> </w:t>
+      </w:r>
+      <w:proofErr w:type="spellStart"/>
+      <w:r>
+        <w:t>nilai</w:t>
+      </w:r>
+      <w:proofErr w:type="spellEnd"/>
+      <w:r>
+        <w:t xml:space="preserve"> </w:t>
+      </w:r>
+      <w:proofErr w:type="spellStart"/>
+      <w:r>
+        <w:t>dibawah</w:t>
+      </w:r>
+      <w:proofErr w:type="spellEnd"/>
+      <w:r>
+        <w:t xml:space="preserve"> in: </w:t>
+      </w:r>
+    </w:p>
+    <w:p>
+      <w:pPr>
+        <w:pStyle w:val="ListParagraph"/>
+        <w:numPr>
+          <w:ilvl w:val="0"/>
+          <w:numId w:val="2"/>
+        </w:numPr>
+      </w:pPr>
+      <w:r>
+        <w:t>10</w:t>
+      </w:r>
+    </w:p>
+    <w:p>
+      <w:pPr>
+        <w:pStyle w:val="ListParagraph"/>
+        <w:numPr>
+          <w:ilvl w:val="0"/>
+          <w:numId w:val="2"/>
+        </w:numPr>
+      </w:pPr>
+      <w:r>
+        <w:t>40</w:t>
+      </w:r>
+    </w:p>
+    <w:p>
+      <w:pPr>
+        <w:pStyle w:val="ListParagraph"/>
+        <w:numPr>
+          <w:ilvl w:val="0"/>
+          <w:numId w:val="2"/>
+        </w:numPr>
+      </w:pPr>
+      <w:r>
+        <w:t>50</w:t>
+      </w:r>
+    </w:p>
+    <w:p>
+      <w:pPr>
+        <w:pStyle w:val="ListParagraph"/>
+        <w:ind w:left="360"/>
+      </w:pPr>
+      <w:r>
+        <w:drawing>
+          <wp:anchor distT="0" distB="0" distL="114300" distR="114300" simplePos="0" relativeHeight="251660288" behindDoc="1" locked="0" layoutInCell="1" allowOverlap="1" wp14:anchorId="0494952D">
+            <wp:simplePos x="0" y="0"/>
+            <wp:positionH relativeFrom="column">
+              <wp:posOffset>231494</wp:posOffset>
+            </wp:positionH>
+            <wp:positionV relativeFrom="paragraph">
+              <wp:posOffset>-973</wp:posOffset>
+            </wp:positionV>
+            <wp:extent cx="3321221" cy="4229317"/>
+            <wp:effectExtent l="0" t="0" r="0" b="0"/>
+            <wp:wrapTight wrapText="bothSides">
+              <wp:wrapPolygon edited="0">
+                <wp:start x="0" y="0"/>
+                <wp:lineTo x="0" y="21503"/>
+                <wp:lineTo x="21435" y="21503"/>
+                <wp:lineTo x="21435" y="0"/>
+                <wp:lineTo x="0" y="0"/>
+              </wp:wrapPolygon>
+            </wp:wrapTight>
+            <wp:docPr id="4" name="Picture 4"/>
+            <wp:cNvGraphicFramePr>
+              <a:graphicFrameLocks xmlns:a="http://schemas.openxmlformats.org/drawingml/2006/main" noChangeAspect="1"/>
+            </wp:cNvGraphicFramePr>
+            <a:graphic xmlns:a="http://schemas.openxmlformats.org/drawingml/2006/main">
+              <a:graphicData uri="http://schemas.openxmlformats.org/drawingml/2006/picture">
+                <pic:pic xmlns:pic="http://schemas.openxmlformats.org/drawingml/2006/picture">
+                  <pic:nvPicPr>
+                    <pic:cNvPr id="1" name=""/>
+                    <pic:cNvPicPr/>
+                  </pic:nvPicPr>
+                  <pic:blipFill>
+                    <a:blip r:embed="rId8">
+                      <a:extLst>
+                        <a:ext uri="{28A0092B-C50C-407E-A947-70E740481C1C}">
+                          <a14:useLocalDpi xmlns:a14="http://schemas.microsoft.com/office/drawing/2010/main" val="0"/>
+                        </a:ext>
+                      </a:extLst>
+                    </a:blip>
+                    <a:stretch>
+                      <a:fillRect/>
+                    </a:stretch>
+                  </pic:blipFill>
+                  <pic:spPr>
+                    <a:xfrm>
+                      <a:off x="0" y="0"/>
+                      <a:ext cx="3321221" cy="4229317"/>
+                    </a:xfrm>
+                    <a:prstGeom prst="rect">
+                      <a:avLst/>
+                    </a:prstGeom>
+                  </pic:spPr>
+                </pic:pic>
+              </a:graphicData>
+            </a:graphic>
+          </wp:anchor>
+        </w:drawing>
+      </w:r>
+      <w:proofErr w:type="spellStart"/>
+      <w:r>
+        <w:t>untuk</w:t>
+      </w:r>
+      <w:proofErr w:type="spellEnd"/>
+      <w:r>
+        <w:t xml:space="preserve"> </w:t>
+      </w:r>
+      <w:proofErr w:type="spellStart"/>
+      <w:r>
+        <w:t>menghitung</w:t>
+      </w:r>
+      <w:proofErr w:type="spellEnd"/>
+      <w:r>
+        <w:t xml:space="preserve"> factorial </w:t>
+      </w:r>
+      <w:proofErr w:type="spellStart"/>
+      <w:r>
+        <w:t>bilangan</w:t>
+      </w:r>
+      <w:proofErr w:type="spellEnd"/>
+      <w:r>
+        <w:t xml:space="preserve"> </w:t>
+      </w:r>
+      <w:proofErr w:type="spellStart"/>
+      <w:r>
+        <w:t>menggunakan</w:t>
+      </w:r>
+      <w:proofErr w:type="spellEnd"/>
+      <w:r>
+        <w:t xml:space="preserve"> looping </w:t>
+      </w:r>
+      <w:proofErr w:type="spellStart"/>
+      <w:r>
+        <w:t>adalah</w:t>
+      </w:r>
+      <w:proofErr w:type="spellEnd"/>
+      <w:r>
+        <w:t xml:space="preserve"> </w:t>
+      </w:r>
+      <w:proofErr w:type="spellStart"/>
+      <w:r>
+        <w:t>sebagai</w:t>
+      </w:r>
+      <w:proofErr w:type="spellEnd"/>
+      <w:r>
+        <w:t xml:space="preserve"> </w:t>
+      </w:r>
+      <w:proofErr w:type="spellStart"/>
+      <w:r>
+        <w:t>berikut</w:t>
+      </w:r>
+      <w:proofErr w:type="spellEnd"/>
+      <w:r>
+        <w:t xml:space="preserve">, variable </w:t>
+      </w:r>
+      <w:proofErr w:type="spellStart"/>
+      <w:r>
+        <w:t>bilangan</w:t>
+      </w:r>
+      <w:proofErr w:type="spellEnd"/>
+      <w:r>
+        <w:t xml:space="preserve"> </w:t>
+      </w:r>
+      <w:proofErr w:type="spellStart"/>
+      <w:r>
+        <w:t>untuk</w:t>
+      </w:r>
+      <w:proofErr w:type="spellEnd"/>
+      <w:r>
+        <w:t xml:space="preserve"> </w:t>
+      </w:r>
+      <w:proofErr w:type="spellStart"/>
+      <w:r>
+        <w:t>bilangan</w:t>
+      </w:r>
+      <w:proofErr w:type="spellEnd"/>
+      <w:r>
+        <w:t xml:space="preserve"> yang </w:t>
+      </w:r>
+      <w:proofErr w:type="spellStart"/>
+      <w:r>
+        <w:t>akan</w:t>
+      </w:r>
+      <w:proofErr w:type="spellEnd"/>
+      <w:r>
+        <w:t xml:space="preserve"> </w:t>
+      </w:r>
+      <w:proofErr w:type="spellStart"/>
+      <w:r>
+        <w:t>dihitung</w:t>
+      </w:r>
+      <w:proofErr w:type="spellEnd"/>
+      <w:r>
+        <w:t xml:space="preserve"> </w:t>
+      </w:r>
+      <w:proofErr w:type="spellStart"/>
+      <w:r>
+        <w:t>yaitu</w:t>
+      </w:r>
+      <w:proofErr w:type="spellEnd"/>
+      <w:r>
+        <w:t xml:space="preserve"> 10,40,50 </w:t>
+      </w:r>
+      <w:proofErr w:type="spellStart"/>
+      <w:r>
+        <w:t>diisi</w:t>
+      </w:r>
+      <w:proofErr w:type="spellEnd"/>
+      <w:r>
+        <w:t xml:space="preserve"> </w:t>
+      </w:r>
+      <w:proofErr w:type="spellStart"/>
+      <w:r>
+        <w:t>titik</w:t>
+      </w:r>
+      <w:proofErr w:type="spellEnd"/>
+      <w:r>
+        <w:t xml:space="preserve"> </w:t>
+      </w:r>
+      <w:proofErr w:type="spellStart"/>
+      <w:r>
+        <w:t>maksudnya</w:t>
+      </w:r>
+      <w:proofErr w:type="spellEnd"/>
+      <w:r>
+        <w:t xml:space="preserve"> </w:t>
+      </w:r>
+      <w:proofErr w:type="spellStart"/>
+      <w:r>
+        <w:t>diisi</w:t>
+      </w:r>
+      <w:proofErr w:type="spellEnd"/>
+      <w:r>
+        <w:t xml:space="preserve"> </w:t>
+      </w:r>
+      <w:proofErr w:type="spellStart"/>
+      <w:r>
+        <w:t>dengan</w:t>
+      </w:r>
+      <w:proofErr w:type="spellEnd"/>
+      <w:r>
+        <w:t xml:space="preserve"> </w:t>
+      </w:r>
+      <w:proofErr w:type="spellStart"/>
+      <w:r>
+        <w:t>bilangan</w:t>
+      </w:r>
+      <w:proofErr w:type="spellEnd"/>
+      <w:r>
+        <w:t xml:space="preserve"> </w:t>
+      </w:r>
+      <w:proofErr w:type="spellStart"/>
+      <w:r>
+        <w:t>tersebut</w:t>
+      </w:r>
+      <w:proofErr w:type="spellEnd"/>
+      <w:r>
+        <w:t xml:space="preserve">, </w:t>
+      </w:r>
+      <w:proofErr w:type="spellStart"/>
+      <w:r>
+        <w:t>lalu</w:t>
+      </w:r>
+      <w:proofErr w:type="spellEnd"/>
+      <w:r>
+        <w:t xml:space="preserve"> variable factorial </w:t>
+      </w:r>
+      <w:proofErr w:type="spellStart"/>
+      <w:r>
+        <w:t>karena</w:t>
+      </w:r>
+      <w:proofErr w:type="spellEnd"/>
+      <w:r>
+        <w:t xml:space="preserve"> factorial 0 </w:t>
+      </w:r>
+      <w:proofErr w:type="spellStart"/>
+      <w:r>
+        <w:t>adalah</w:t>
+      </w:r>
+      <w:proofErr w:type="spellEnd"/>
+      <w:r>
+        <w:t xml:space="preserve"> </w:t>
+      </w:r>
+      <w:proofErr w:type="spellStart"/>
+      <w:r>
+        <w:t>satu</w:t>
+      </w:r>
+      <w:proofErr w:type="spellEnd"/>
+      <w:r>
+        <w:t xml:space="preserve">, </w:t>
+      </w:r>
+      <w:proofErr w:type="spellStart"/>
+      <w:r>
+        <w:t>lalu</w:t>
+      </w:r>
+      <w:proofErr w:type="spellEnd"/>
+      <w:r>
+        <w:t xml:space="preserve"> </w:t>
+      </w:r>
+      <w:proofErr w:type="spellStart"/>
+      <w:r>
+        <w:t>untuk</w:t>
+      </w:r>
+      <w:proofErr w:type="spellEnd"/>
+      <w:r>
+        <w:t xml:space="preserve"> </w:t>
+      </w:r>
+      <w:proofErr w:type="spellStart"/>
+      <w:r>
+        <w:t>perulangannya</w:t>
+      </w:r>
+      <w:proofErr w:type="spellEnd"/>
+      <w:r>
+        <w:t xml:space="preserve"> </w:t>
+      </w:r>
+      <w:proofErr w:type="spellStart"/>
+      <w:r>
+        <w:t>Variabel</w:t>
+      </w:r>
+      <w:proofErr w:type="spellEnd"/>
+      <w:r>
+        <w:t xml:space="preserve"> </w:t>
+      </w:r>
+      <w:proofErr w:type="spellStart"/>
+      <w:r>
+        <w:t>i</w:t>
+      </w:r>
+      <w:proofErr w:type="spellEnd"/>
+      <w:r>
+        <w:t xml:space="preserve"> </w:t>
+      </w:r>
+      <w:proofErr w:type="spellStart"/>
+      <w:r>
+        <w:t>akan</w:t>
+      </w:r>
+      <w:proofErr w:type="spellEnd"/>
+      <w:r>
+        <w:t xml:space="preserve"> </w:t>
+      </w:r>
+      <w:proofErr w:type="spellStart"/>
+      <w:r>
+        <w:t>digunakan</w:t>
+      </w:r>
+      <w:proofErr w:type="spellEnd"/>
+      <w:r>
+        <w:t xml:space="preserve"> </w:t>
+      </w:r>
+      <w:proofErr w:type="spellStart"/>
+      <w:r>
+        <w:t>sebagai</w:t>
+      </w:r>
+      <w:proofErr w:type="spellEnd"/>
+      <w:r>
+        <w:t xml:space="preserve"> </w:t>
+      </w:r>
+      <w:proofErr w:type="spellStart"/>
+      <w:r>
+        <w:t>penghitung</w:t>
+      </w:r>
+      <w:proofErr w:type="spellEnd"/>
+      <w:r>
+        <w:t xml:space="preserve"> </w:t>
+      </w:r>
+      <w:proofErr w:type="spellStart"/>
+      <w:r>
+        <w:t>faktorial</w:t>
+      </w:r>
+      <w:proofErr w:type="spellEnd"/>
+      <w:r>
+        <w:t>.</w:t>
+      </w:r>
+    </w:p>
+    <w:p>
+      <w:pPr>
+        <w:pStyle w:val="ListParagraph"/>
+        <w:ind w:left="360"/>
+      </w:pPr>
+      <w:proofErr w:type="spellStart"/>
+      <w:r>
+        <w:t>setiap</w:t>
+      </w:r>
+      <w:proofErr w:type="spellEnd"/>
+      <w:r>
+        <w:t xml:space="preserve"> </w:t>
+      </w:r>
+      <w:proofErr w:type="spellStart"/>
+      <w:r>
+        <w:t>iterasi</w:t>
+      </w:r>
+      <w:proofErr w:type="spellEnd"/>
+      <w:r>
+        <w:t xml:space="preserve"> </w:t>
+      </w:r>
+      <w:proofErr w:type="spellStart"/>
+      <w:r>
+        <w:t>perulangan</w:t>
+      </w:r>
+      <w:proofErr w:type="spellEnd"/>
+      <w:r>
+        <w:t xml:space="preserve">, </w:t>
+      </w:r>
+      <w:proofErr w:type="spellStart"/>
+      <w:r>
+        <w:t>nilai</w:t>
+      </w:r>
+      <w:proofErr w:type="spellEnd"/>
+      <w:r>
+        <w:t xml:space="preserve"> </w:t>
+      </w:r>
+      <w:proofErr w:type="spellStart"/>
+      <w:r>
+        <w:t>faktorial</w:t>
+      </w:r>
+      <w:proofErr w:type="spellEnd"/>
+      <w:r>
+        <w:t xml:space="preserve"> </w:t>
+      </w:r>
+      <w:proofErr w:type="spellStart"/>
+      <w:r>
+        <w:t>dikalikan</w:t>
+      </w:r>
+      <w:proofErr w:type="spellEnd"/>
+      <w:r>
+        <w:t xml:space="preserve"> </w:t>
+      </w:r>
+      <w:proofErr w:type="spellStart"/>
+      <w:r>
+        <w:t>dengan</w:t>
+      </w:r>
+      <w:proofErr w:type="spellEnd"/>
+      <w:r>
+        <w:t xml:space="preserve"> </w:t>
+      </w:r>
+      <w:proofErr w:type="spellStart"/>
+      <w:r>
+        <w:t>i</w:t>
+      </w:r>
+      <w:proofErr w:type="spellEnd"/>
+      <w:r>
+        <w:t>.</w:t>
+      </w:r>
+    </w:p>
+    <w:p>
+      <w:pPr>
+        <w:pStyle w:val="ListParagraph"/>
+        <w:ind w:left="360"/>
+      </w:pPr>
+      <w:r>
+        <w:t xml:space="preserve">Setelah </w:t>
+      </w:r>
+      <w:proofErr w:type="spellStart"/>
+      <w:r>
+        <w:t>selesai</w:t>
+      </w:r>
+      <w:proofErr w:type="spellEnd"/>
+      <w:r>
+        <w:t xml:space="preserve">, </w:t>
+      </w:r>
+      <w:proofErr w:type="spellStart"/>
+      <w:r>
+        <w:t>nilai</w:t>
+      </w:r>
+      <w:proofErr w:type="spellEnd"/>
+      <w:r>
+        <w:t xml:space="preserve"> </w:t>
+      </w:r>
+      <w:proofErr w:type="spellStart"/>
+      <w:r>
+        <w:t>faktorial</w:t>
+      </w:r>
+      <w:proofErr w:type="spellEnd"/>
+      <w:r>
+        <w:t xml:space="preserve"> </w:t>
+      </w:r>
+      <w:proofErr w:type="spellStart"/>
+      <w:r>
+        <w:t>dari</w:t>
+      </w:r>
+      <w:proofErr w:type="spellEnd"/>
+      <w:r>
+        <w:t xml:space="preserve"> </w:t>
+      </w:r>
+      <w:proofErr w:type="spellStart"/>
+      <w:r>
+        <w:t>bilangan</w:t>
+      </w:r>
+      <w:proofErr w:type="spellEnd"/>
+      <w:r>
+        <w:t xml:space="preserve"> </w:t>
+      </w:r>
+      <w:proofErr w:type="spellStart"/>
+      <w:r>
+        <w:t>akan</w:t>
+      </w:r>
+      <w:proofErr w:type="spellEnd"/>
+      <w:r>
+        <w:t xml:space="preserve"> </w:t>
+      </w:r>
+      <w:proofErr w:type="spellStart"/>
+      <w:r>
+        <w:t>tersimpan</w:t>
+      </w:r>
+      <w:proofErr w:type="spellEnd"/>
+      <w:r>
+        <w:t xml:space="preserve"> </w:t>
+      </w:r>
+      <w:proofErr w:type="spellStart"/>
+      <w:r>
+        <w:t>dalam</w:t>
+      </w:r>
+      <w:proofErr w:type="spellEnd"/>
+      <w:r>
+        <w:t xml:space="preserve"> </w:t>
+      </w:r>
+      <w:r>
+        <w:t xml:space="preserve">variable </w:t>
+      </w:r>
+      <w:proofErr w:type="spellStart"/>
+      <w:r>
+        <w:t>lalu</w:t>
+      </w:r>
+      <w:proofErr w:type="spellEnd"/>
+      <w:r>
+        <w:t xml:space="preserve"> </w:t>
+      </w:r>
+      <w:proofErr w:type="spellStart"/>
+      <w:r>
+        <w:t>dicetak</w:t>
+      </w:r>
+      <w:proofErr w:type="spellEnd"/>
+      <w:r>
+        <w:t xml:space="preserve"> </w:t>
+      </w:r>
+      <w:proofErr w:type="spellStart"/>
+      <w:r>
+        <w:t>menggunakan</w:t>
+      </w:r>
+      <w:proofErr w:type="spellEnd"/>
+      <w:r>
+        <w:t xml:space="preserve"> print.</w:t>
+      </w:r>
+      <w:bookmarkStart w:id="0" w:name="_GoBack"/>
+      <w:bookmarkEnd w:id="0"/>
+    </w:p>
     <w:sectPr>
       <w:pgSz w:w="11906" w:h="16838"/>
       <w:pgMar w:top="1440" w:right="1440" w:bottom="1440" w:left="1440" w:header="708" w:footer="708" w:gutter="0"/>
@@ -1858,8 +2516,100 @@
       </w:pPr>
     </w:lvl>
   </w:abstractNum>
+  <w:abstractNum w:abstractNumId="1" w15:restartNumberingAfterBreak="0">
+    <w:nsid w:val="5B4C4DA3"/>
+    <w:multiLevelType w:val="hybridMultilevel"/>
+    <w:tmpl w:val="9E3011C0"/>
+    <w:lvl w:ilvl="0" w:tplc="38090015">
+      <w:start w:val="1"/>
+      <w:numFmt w:val="upperLetter"/>
+      <w:lvlText w:val="%1."/>
+      <w:lvlJc w:val="left"/>
+      <w:pPr>
+        <w:ind w:left="720" w:hanging="360"/>
+      </w:pPr>
+      <w:rPr>
+        <w:rFonts w:hint="default"/>
+      </w:rPr>
+    </w:lvl>
+    <w:lvl w:ilvl="1" w:tplc="38090019" w:tentative="1">
+      <w:start w:val="1"/>
+      <w:numFmt w:val="lowerLetter"/>
+      <w:lvlText w:val="%2."/>
+      <w:lvlJc w:val="left"/>
+      <w:pPr>
+        <w:ind w:left="1440" w:hanging="360"/>
+      </w:pPr>
+    </w:lvl>
+    <w:lvl w:ilvl="2" w:tplc="3809001B" w:tentative="1">
+      <w:start w:val="1"/>
+      <w:numFmt w:val="lowerRoman"/>
+      <w:lvlText w:val="%3."/>
+      <w:lvlJc w:val="right"/>
+      <w:pPr>
+        <w:ind w:left="2160" w:hanging="180"/>
+      </w:pPr>
+    </w:lvl>
+    <w:lvl w:ilvl="3" w:tplc="3809000F" w:tentative="1">
+      <w:start w:val="1"/>
+      <w:numFmt w:val="decimal"/>
+      <w:lvlText w:val="%4."/>
+      <w:lvlJc w:val="left"/>
+      <w:pPr>
+        <w:ind w:left="2880" w:hanging="360"/>
+      </w:pPr>
+    </w:lvl>
+    <w:lvl w:ilvl="4" w:tplc="38090019" w:tentative="1">
+      <w:start w:val="1"/>
+      <w:numFmt w:val="lowerLetter"/>
+      <w:lvlText w:val="%5."/>
+      <w:lvlJc w:val="left"/>
+      <w:pPr>
+        <w:ind w:left="3600" w:hanging="360"/>
+      </w:pPr>
+    </w:lvl>
+    <w:lvl w:ilvl="5" w:tplc="3809001B" w:tentative="1">
+      <w:start w:val="1"/>
+      <w:numFmt w:val="lowerRoman"/>
+      <w:lvlText w:val="%6."/>
+      <w:lvlJc w:val="right"/>
+      <w:pPr>
+        <w:ind w:left="4320" w:hanging="180"/>
+      </w:pPr>
+    </w:lvl>
+    <w:lvl w:ilvl="6" w:tplc="3809000F" w:tentative="1">
+      <w:start w:val="1"/>
+      <w:numFmt w:val="decimal"/>
+      <w:lvlText w:val="%7."/>
+      <w:lvlJc w:val="left"/>
+      <w:pPr>
+        <w:ind w:left="5040" w:hanging="360"/>
+      </w:pPr>
+    </w:lvl>
+    <w:lvl w:ilvl="7" w:tplc="38090019" w:tentative="1">
+      <w:start w:val="1"/>
+      <w:numFmt w:val="lowerLetter"/>
+      <w:lvlText w:val="%8."/>
+      <w:lvlJc w:val="left"/>
+      <w:pPr>
+        <w:ind w:left="5760" w:hanging="360"/>
+      </w:pPr>
+    </w:lvl>
+    <w:lvl w:ilvl="8" w:tplc="3809001B" w:tentative="1">
+      <w:start w:val="1"/>
+      <w:numFmt w:val="lowerRoman"/>
+      <w:lvlText w:val="%9."/>
+      <w:lvlJc w:val="right"/>
+      <w:pPr>
+        <w:ind w:left="6480" w:hanging="180"/>
+      </w:pPr>
+    </w:lvl>
+  </w:abstractNum>
   <w:num w:numId="1">
     <w:abstractNumId w:val="0"/>
+  </w:num>
+  <w:num w:numId="2">
+    <w:abstractNumId w:val="1"/>
   </w:num>
 </w:numbering>
 </file>

--- a/7_Branching-Looping-Function/Praktikum/Soal prioritas 2.docx
+++ b/7_Branching-Looping-Function/Praktikum/Soal prioritas 2.docx
@@ -1912,6 +1912,9 @@
         <w:ind w:left="360"/>
       </w:pPr>
       <w:r>
+        <w:rPr>
+          <w:noProof/>
+        </w:rPr>
         <w:drawing>
           <wp:anchor distT="0" distB="0" distL="114300" distR="114300" simplePos="0" relativeHeight="251660288" behindDoc="1" locked="0" layoutInCell="1" allowOverlap="1" wp14:anchorId="0494952D">
             <wp:simplePos x="0" y="0"/>
@@ -2248,172 +2251,99 @@
         <w:pStyle w:val="ListParagraph"/>
         <w:ind w:left="360"/>
       </w:pPr>
-      <w:proofErr w:type="spellStart"/>
-      <w:r>
-        <w:t>setiap</w:t>
-      </w:r>
-      <w:proofErr w:type="spellEnd"/>
-      <w:r>
-        <w:t xml:space="preserve"> </w:t>
-      </w:r>
-      <w:proofErr w:type="spellStart"/>
-      <w:r>
-        <w:t>iterasi</w:t>
-      </w:r>
-      <w:proofErr w:type="spellEnd"/>
-      <w:r>
-        <w:t xml:space="preserve"> </w:t>
-      </w:r>
-      <w:proofErr w:type="spellStart"/>
-      <w:r>
-        <w:t>perulangan</w:t>
-      </w:r>
-      <w:proofErr w:type="spellEnd"/>
-      <w:r>
-        <w:t xml:space="preserve">, </w:t>
-      </w:r>
-      <w:proofErr w:type="spellStart"/>
-      <w:r>
-        <w:t>nilai</w:t>
-      </w:r>
-      <w:proofErr w:type="spellEnd"/>
-      <w:r>
-        <w:t xml:space="preserve"> </w:t>
-      </w:r>
-      <w:proofErr w:type="spellStart"/>
-      <w:r>
-        <w:t>faktorial</w:t>
-      </w:r>
-      <w:proofErr w:type="spellEnd"/>
-      <w:r>
-        <w:t xml:space="preserve"> </w:t>
-      </w:r>
-      <w:proofErr w:type="spellStart"/>
-      <w:r>
-        <w:t>dikalikan</w:t>
-      </w:r>
-      <w:proofErr w:type="spellEnd"/>
-      <w:r>
-        <w:t xml:space="preserve"> </w:t>
-      </w:r>
-      <w:proofErr w:type="spellStart"/>
-      <w:r>
-        <w:t>dengan</w:t>
-      </w:r>
-      <w:proofErr w:type="spellEnd"/>
-      <w:r>
-        <w:t xml:space="preserve"> </w:t>
-      </w:r>
-      <w:proofErr w:type="spellStart"/>
-      <w:r>
-        <w:t>i</w:t>
-      </w:r>
-      <w:proofErr w:type="spellEnd"/>
-      <w:r>
-        <w:t>.</w:t>
-      </w:r>
-    </w:p>
-    <w:p>
-      <w:pPr>
-        <w:pStyle w:val="ListParagraph"/>
-        <w:ind w:left="360"/>
-      </w:pPr>
-      <w:r>
-        <w:t xml:space="preserve">Setelah </w:t>
-      </w:r>
-      <w:proofErr w:type="spellStart"/>
-      <w:r>
-        <w:t>selesai</w:t>
-      </w:r>
-      <w:proofErr w:type="spellEnd"/>
-      <w:r>
-        <w:t xml:space="preserve">, </w:t>
-      </w:r>
-      <w:proofErr w:type="spellStart"/>
-      <w:r>
-        <w:t>nilai</w:t>
-      </w:r>
-      <w:proofErr w:type="spellEnd"/>
-      <w:r>
-        <w:t xml:space="preserve"> </w:t>
-      </w:r>
-      <w:proofErr w:type="spellStart"/>
-      <w:r>
-        <w:t>faktorial</w:t>
-      </w:r>
-      <w:proofErr w:type="spellEnd"/>
-      <w:r>
-        <w:t xml:space="preserve"> </w:t>
-      </w:r>
-      <w:proofErr w:type="spellStart"/>
-      <w:r>
-        <w:t>dari</w:t>
-      </w:r>
-      <w:proofErr w:type="spellEnd"/>
-      <w:r>
-        <w:t xml:space="preserve"> </w:t>
-      </w:r>
-      <w:proofErr w:type="spellStart"/>
-      <w:r>
-        <w:t>bilangan</w:t>
-      </w:r>
-      <w:proofErr w:type="spellEnd"/>
-      <w:r>
-        <w:t xml:space="preserve"> </w:t>
-      </w:r>
-      <w:proofErr w:type="spellStart"/>
-      <w:r>
-        <w:t>akan</w:t>
-      </w:r>
-      <w:proofErr w:type="spellEnd"/>
-      <w:r>
-        <w:t xml:space="preserve"> </w:t>
-      </w:r>
-      <w:proofErr w:type="spellStart"/>
-      <w:r>
-        <w:t>tersimpan</w:t>
-      </w:r>
-      <w:proofErr w:type="spellEnd"/>
-      <w:r>
-        <w:t xml:space="preserve"> </w:t>
-      </w:r>
-      <w:proofErr w:type="spellStart"/>
-      <w:r>
-        <w:t>dalam</w:t>
-      </w:r>
-      <w:proofErr w:type="spellEnd"/>
-      <w:r>
-        <w:t xml:space="preserve"> </w:t>
-      </w:r>
-      <w:r>
-        <w:t xml:space="preserve">variable </w:t>
-      </w:r>
-      <w:proofErr w:type="spellStart"/>
-      <w:r>
-        <w:t>lalu</w:t>
-      </w:r>
-      <w:proofErr w:type="spellEnd"/>
-      <w:r>
-        <w:t xml:space="preserve"> </w:t>
-      </w:r>
-      <w:proofErr w:type="spellStart"/>
-      <w:r>
-        <w:t>dicetak</w:t>
-      </w:r>
-      <w:proofErr w:type="spellEnd"/>
-      <w:r>
-        <w:t xml:space="preserve"> </w:t>
-      </w:r>
-      <w:proofErr w:type="spellStart"/>
-      <w:r>
-        <w:t>menggunakan</w:t>
-      </w:r>
-      <w:proofErr w:type="spellEnd"/>
-      <w:r>
-        <w:t xml:space="preserve"> print.</w:t>
-      </w:r>
       <w:bookmarkStart w:id="0" w:name="_GoBack"/>
       <w:bookmarkEnd w:id="0"/>
+      <w:r>
+        <w:t xml:space="preserve">Setelah </w:t>
+      </w:r>
+      <w:proofErr w:type="spellStart"/>
+      <w:r>
+        <w:t>selesai</w:t>
+      </w:r>
+      <w:proofErr w:type="spellEnd"/>
+      <w:r>
+        <w:t xml:space="preserve">, </w:t>
+      </w:r>
+      <w:proofErr w:type="spellStart"/>
+      <w:r>
+        <w:t>nilai</w:t>
+      </w:r>
+      <w:proofErr w:type="spellEnd"/>
+      <w:r>
+        <w:t xml:space="preserve"> </w:t>
+      </w:r>
+      <w:proofErr w:type="spellStart"/>
+      <w:r>
+        <w:t>faktorial</w:t>
+      </w:r>
+      <w:proofErr w:type="spellEnd"/>
+      <w:r>
+        <w:t xml:space="preserve"> </w:t>
+      </w:r>
+      <w:proofErr w:type="spellStart"/>
+      <w:r>
+        <w:t>dari</w:t>
+      </w:r>
+      <w:proofErr w:type="spellEnd"/>
+      <w:r>
+        <w:t xml:space="preserve"> </w:t>
+      </w:r>
+      <w:proofErr w:type="spellStart"/>
+      <w:r>
+        <w:t>bilangan</w:t>
+      </w:r>
+      <w:proofErr w:type="spellEnd"/>
+      <w:r>
+        <w:t xml:space="preserve"> </w:t>
+      </w:r>
+      <w:proofErr w:type="spellStart"/>
+      <w:r>
+        <w:t>akan</w:t>
+      </w:r>
+      <w:proofErr w:type="spellEnd"/>
+      <w:r>
+        <w:t xml:space="preserve"> </w:t>
+      </w:r>
+      <w:proofErr w:type="spellStart"/>
+      <w:r>
+        <w:t>tersimpan</w:t>
+      </w:r>
+      <w:proofErr w:type="spellEnd"/>
+      <w:r>
+        <w:t xml:space="preserve"> </w:t>
+      </w:r>
+      <w:proofErr w:type="spellStart"/>
+      <w:r>
+        <w:t>dalam</w:t>
+      </w:r>
+      <w:proofErr w:type="spellEnd"/>
+      <w:r>
+        <w:t xml:space="preserve"> variable </w:t>
+      </w:r>
+      <w:proofErr w:type="spellStart"/>
+      <w:r>
+        <w:t>lalu</w:t>
+      </w:r>
+      <w:proofErr w:type="spellEnd"/>
+      <w:r>
+        <w:t xml:space="preserve"> </w:t>
+      </w:r>
+      <w:proofErr w:type="spellStart"/>
+      <w:r>
+        <w:t>dicetak</w:t>
+      </w:r>
+      <w:proofErr w:type="spellEnd"/>
+      <w:r>
+        <w:t xml:space="preserve"> </w:t>
+      </w:r>
+      <w:proofErr w:type="spellStart"/>
+      <w:r>
+        <w:t>menggunakan</w:t>
+      </w:r>
+      <w:proofErr w:type="spellEnd"/>
+      <w:r>
+        <w:t xml:space="preserve"> print.</w:t>
+      </w:r>
     </w:p>
     <w:sectPr>
       <w:pgSz w:w="11906" w:h="16838"/>
